--- a/Appelli/2020-2021/Appello 5/Soluzione esercizio 2.docx
+++ b/Appelli/2020-2021/Appello 5/Soluzione esercizio 2.docx
@@ -124,10 +124,7 @@
         <w:jc w:val="both"/>
       </w:pPr>
       <w:r>
-        <w:t>Nazione</w:t>
-      </w:r>
-      <w:r>
-        <w:t xml:space="preserve"> (</w:t>
+        <w:t>Nazione (</w:t>
       </w:r>
       <w:r>
         <w:rPr>
@@ -136,13 +133,7 @@
         <w:t>Codice</w:t>
       </w:r>
       <w:r>
-        <w:t xml:space="preserve">, Area, </w:t>
-      </w:r>
-      <w:r>
-        <w:t>AnnoFond</w:t>
-      </w:r>
-      <w:r>
-        <w:t>)</w:t>
+        <w:t>, Area, AnnoFond)</w:t>
       </w:r>
     </w:p>
     <w:p>
@@ -438,6 +429,12 @@
         <w:t>CodFiscale</w:t>
       </w:r>
       <w:r>
+        <w:rPr>
+          <w:u w:val="single"/>
+        </w:rPr>
+        <w:t>, CUM</w:t>
+      </w:r>
+      <w:r>
         <w:t>)</w:t>
       </w:r>
     </w:p>
@@ -451,13 +448,34 @@
       </w:r>
       <w:r>
         <w:tab/>
-        <w:t xml:space="preserve">Vendita.CodFiscale </w:t>
+      </w:r>
+      <w:r>
+        <w:t>Mobile</w:t>
+      </w:r>
+      <w:r>
+        <w:t xml:space="preserve">.CodFiscale </w:t>
       </w:r>
       <w:r>
         <w:sym w:font="Wingdings" w:char="F0E0"/>
       </w:r>
       <w:r>
         <w:t xml:space="preserve"> Cliente.CodFiscale</w:t>
+      </w:r>
+    </w:p>
+    <w:p>
+      <w:pPr>
+        <w:pStyle w:val="Paragrafoelenco"/>
+        <w:jc w:val="both"/>
+      </w:pPr>
+      <w:r>
+        <w:tab/>
+        <w:t xml:space="preserve">Vendita.CUM </w:t>
+      </w:r>
+      <w:r>
+        <w:sym w:font="Wingdings" w:char="F0E0"/>
+      </w:r>
+      <w:r>
+        <w:t xml:space="preserve"> Mobile.CUM</w:t>
       </w:r>
     </w:p>
     <w:p>
@@ -551,7 +569,10 @@
         <w:rPr>
           <w:u w:val="single"/>
         </w:rPr>
-        <w:t>CittaNascita)</w:t>
+        <w:t>CittàResidenza</w:t>
+      </w:r>
+      <w:r>
+        <w:t>)</w:t>
       </w:r>
     </w:p>
     <w:p>
@@ -564,7 +585,13 @@
       </w:r>
       <w:r>
         <w:tab/>
-        <w:t xml:space="preserve">Cliente.CittaNascita </w:t>
+        <w:t>Cliente.</w:t>
+      </w:r>
+      <w:r>
+        <w:t>CittàResidenza</w:t>
+      </w:r>
+      <w:r>
+        <w:t xml:space="preserve"> </w:t>
       </w:r>
       <w:r>
         <w:sym w:font="Wingdings" w:char="F0E0"/>
@@ -1104,7 +1131,6 @@
   <w:style w:type="character" w:default="1" w:styleId="Carpredefinitoparagrafo">
     <w:name w:val="Default Paragraph Font"/>
     <w:uiPriority w:val="1"/>
-    <w:semiHidden/>
     <w:unhideWhenUsed/>
   </w:style>
   <w:style w:type="table" w:default="1" w:styleId="Tabellanormale">
